--- a/lectures/_resources/templates/custom-reference-doc.docx
+++ b/lectures/_resources/templates/custom-reference-doc.docx
@@ -286,6 +286,7 @@
         <w:pStyle w:val="DefinitionTerm"/>
       </w:pPr>
       <w:r>
+        <w:lastRenderedPageBreak/>
         <w:t xml:space="preserve"> </w:t>
       </w:r>
       <w:proofErr w:type="spellStart"/>
@@ -310,7 +311,6 @@
         <w:pStyle w:val="DefinitionTerm"/>
       </w:pPr>
       <w:r>
-        <w:lastRenderedPageBreak/>
         <w:t xml:space="preserve"> </w:t>
       </w:r>
       <w:proofErr w:type="spellStart"/>
@@ -1086,10 +1086,17 @@
     <w:next w:val="BodyText"/>
     <w:uiPriority w:val="9"/>
     <w:qFormat/>
-    <w:rsid w:val="00641073"/>
+    <w:rsid w:val="000E3EAF"/>
     <w:pPr>
       <w:keepNext/>
       <w:keepLines/>
+      <w:pBdr>
+        <w:top w:val="single" w:sz="4" w:space="1" w:color="auto"/>
+        <w:left w:val="single" w:sz="4" w:space="4" w:color="auto"/>
+        <w:bottom w:val="single" w:sz="4" w:space="1" w:color="auto"/>
+        <w:right w:val="single" w:sz="4" w:space="4" w:color="auto"/>
+      </w:pBdr>
+      <w:shd w:val="pct15" w:color="auto" w:fill="auto"/>
       <w:spacing w:before="480" w:after="0"/>
       <w:outlineLvl w:val="0"/>
     </w:pPr>
@@ -1109,18 +1116,23 @@
     <w:uiPriority w:val="9"/>
     <w:unhideWhenUsed/>
     <w:qFormat/>
-    <w:rsid w:val="00641073"/>
+    <w:rsid w:val="003E251B"/>
     <w:pPr>
       <w:keepNext/>
       <w:keepLines/>
-      <w:spacing w:before="200" w:after="0"/>
+      <w:pBdr>
+        <w:top w:val="single" w:sz="4" w:space="4" w:color="auto"/>
+      </w:pBdr>
+      <w:spacing w:before="480" w:after="480"/>
+      <w:contextualSpacing/>
+      <w:jc w:val="center"/>
       <w:outlineLvl w:val="1"/>
     </w:pPr>
     <w:rPr>
       <w:rFonts w:ascii="Atkinson Hyperlegible" w:eastAsiaTheme="majorEastAsia" w:hAnsi="Atkinson Hyperlegible" w:cstheme="majorBidi"/>
       <w:b/>
       <w:bCs/>
-      <w:color w:val="4F81BD" w:themeColor="accent1"/>
+      <w:color w:val="1F497D" w:themeColor="text2"/>
       <w:sz w:val="28"/>
       <w:szCs w:val="28"/>
     </w:rPr>
@@ -1591,6 +1603,22 @@
     <w:rPr>
       <w:rFonts w:ascii="Atkinson Hyperlegible" w:hAnsi="Atkinson Hyperlegible"/>
     </w:rPr>
+  </w:style>
+  <w:style w:type="paragraph" w:styleId="NoteHeading">
+    <w:name w:val="Note Heading"/>
+    <w:basedOn w:val="Normal"/>
+    <w:next w:val="Normal"/>
+    <w:link w:val="NoteHeadingChar"/>
+    <w:rsid w:val="00CF50C1"/>
+    <w:pPr>
+      <w:spacing w:after="0"/>
+    </w:pPr>
+  </w:style>
+  <w:style w:type="character" w:customStyle="1" w:styleId="NoteHeadingChar">
+    <w:name w:val="Note Heading Char"/>
+    <w:basedOn w:val="DefaultParagraphFont"/>
+    <w:link w:val="NoteHeading"/>
+    <w:rsid w:val="00CF50C1"/>
   </w:style>
 </w:styles>
 </file>

--- a/lectures/_resources/templates/custom-reference-doc.docx
+++ b/lectures/_resources/templates/custom-reference-doc.docx
@@ -398,7 +398,7 @@
   <w:abstractNum w:abstractNumId="0" w15:restartNumberingAfterBreak="0">
     <w:nsid w:val="FFFFFF7C"/>
     <w:multiLevelType w:val="singleLevel"/>
-    <w:tmpl w:val="4D72642A"/>
+    <w:tmpl w:val="DF66E58A"/>
     <w:lvl w:ilvl="0">
       <w:start w:val="1"/>
       <w:numFmt w:val="decimal"/>
@@ -415,7 +415,7 @@
   <w:abstractNum w:abstractNumId="1" w15:restartNumberingAfterBreak="0">
     <w:nsid w:val="FFFFFF7D"/>
     <w:multiLevelType w:val="singleLevel"/>
-    <w:tmpl w:val="1930BC34"/>
+    <w:tmpl w:val="5F98E458"/>
     <w:lvl w:ilvl="0">
       <w:start w:val="1"/>
       <w:numFmt w:val="decimal"/>
@@ -432,7 +432,7 @@
   <w:abstractNum w:abstractNumId="2" w15:restartNumberingAfterBreak="0">
     <w:nsid w:val="FFFFFF7E"/>
     <w:multiLevelType w:val="singleLevel"/>
-    <w:tmpl w:val="BD529822"/>
+    <w:tmpl w:val="B4026960"/>
     <w:lvl w:ilvl="0">
       <w:start w:val="1"/>
       <w:numFmt w:val="decimal"/>
@@ -449,7 +449,7 @@
   <w:abstractNum w:abstractNumId="3" w15:restartNumberingAfterBreak="0">
     <w:nsid w:val="FFFFFF7F"/>
     <w:multiLevelType w:val="singleLevel"/>
-    <w:tmpl w:val="C98EC830"/>
+    <w:tmpl w:val="F4EA5DD0"/>
     <w:lvl w:ilvl="0">
       <w:start w:val="1"/>
       <w:numFmt w:val="decimal"/>
@@ -466,7 +466,7 @@
   <w:abstractNum w:abstractNumId="4" w15:restartNumberingAfterBreak="0">
     <w:nsid w:val="FFFFFF80"/>
     <w:multiLevelType w:val="singleLevel"/>
-    <w:tmpl w:val="9878D01A"/>
+    <w:tmpl w:val="12906A7E"/>
     <w:lvl w:ilvl="0">
       <w:start w:val="1"/>
       <w:numFmt w:val="bullet"/>
@@ -486,7 +486,7 @@
   <w:abstractNum w:abstractNumId="5" w15:restartNumberingAfterBreak="0">
     <w:nsid w:val="FFFFFF81"/>
     <w:multiLevelType w:val="singleLevel"/>
-    <w:tmpl w:val="EDDCA8CA"/>
+    <w:tmpl w:val="EBD6FBB4"/>
     <w:lvl w:ilvl="0">
       <w:start w:val="1"/>
       <w:numFmt w:val="bullet"/>
@@ -506,7 +506,7 @@
   <w:abstractNum w:abstractNumId="6" w15:restartNumberingAfterBreak="0">
     <w:nsid w:val="FFFFFF82"/>
     <w:multiLevelType w:val="singleLevel"/>
-    <w:tmpl w:val="E676E86E"/>
+    <w:tmpl w:val="F12A7248"/>
     <w:lvl w:ilvl="0">
       <w:start w:val="1"/>
       <w:numFmt w:val="bullet"/>
@@ -526,7 +526,7 @@
   <w:abstractNum w:abstractNumId="7" w15:restartNumberingAfterBreak="0">
     <w:nsid w:val="FFFFFF83"/>
     <w:multiLevelType w:val="singleLevel"/>
-    <w:tmpl w:val="4D5C33F0"/>
+    <w:tmpl w:val="A6082D06"/>
     <w:lvl w:ilvl="0">
       <w:start w:val="1"/>
       <w:numFmt w:val="bullet"/>
@@ -546,7 +546,7 @@
   <w:abstractNum w:abstractNumId="8" w15:restartNumberingAfterBreak="0">
     <w:nsid w:val="FFFFFF88"/>
     <w:multiLevelType w:val="singleLevel"/>
-    <w:tmpl w:val="77266268"/>
+    <w:tmpl w:val="7430E372"/>
     <w:lvl w:ilvl="0">
       <w:start w:val="1"/>
       <w:numFmt w:val="decimal"/>
@@ -563,7 +563,7 @@
   <w:abstractNum w:abstractNumId="9" w15:restartNumberingAfterBreak="0">
     <w:nsid w:val="FFFFFF89"/>
     <w:multiLevelType w:val="singleLevel"/>
-    <w:tmpl w:val="C4BE338C"/>
+    <w:tmpl w:val="A4AC0676"/>
     <w:lvl w:ilvl="0">
       <w:start w:val="1"/>
       <w:numFmt w:val="bullet"/>
@@ -1078,7 +1078,13 @@
   <w:style w:type="paragraph" w:default="1" w:styleId="Normal">
     <w:name w:val="Normal"/>
     <w:qFormat/>
-    <w:rsid w:val="00E343F9"/>
+    <w:rsid w:val="00011855"/>
+    <w:pPr>
+      <w:spacing w:before="120"/>
+    </w:pPr>
+    <w:rPr>
+      <w:rFonts w:ascii="Atkinson Hyperlegible" w:hAnsi="Atkinson Hyperlegible"/>
+    </w:rPr>
   </w:style>
   <w:style w:type="paragraph" w:styleId="Heading1">
     <w:name w:val="heading 1"/>
@@ -1101,7 +1107,7 @@
       <w:outlineLvl w:val="0"/>
     </w:pPr>
     <w:rPr>
-      <w:rFonts w:ascii="Atkinson Hyperlegible" w:eastAsiaTheme="majorEastAsia" w:hAnsi="Atkinson Hyperlegible" w:cstheme="majorBidi"/>
+      <w:rFonts w:eastAsiaTheme="majorEastAsia" w:cstheme="majorBidi"/>
       <w:b/>
       <w:bCs/>
       <w:color w:val="4F81BD" w:themeColor="accent1"/>
@@ -1129,7 +1135,7 @@
       <w:outlineLvl w:val="1"/>
     </w:pPr>
     <w:rPr>
-      <w:rFonts w:ascii="Atkinson Hyperlegible" w:eastAsiaTheme="majorEastAsia" w:hAnsi="Atkinson Hyperlegible" w:cstheme="majorBidi"/>
+      <w:rFonts w:eastAsiaTheme="majorEastAsia" w:cstheme="majorBidi"/>
       <w:b/>
       <w:bCs/>
       <w:color w:val="1F497D" w:themeColor="text2"/>
@@ -1152,7 +1158,7 @@
       <w:outlineLvl w:val="2"/>
     </w:pPr>
     <w:rPr>
-      <w:rFonts w:ascii="Atkinson Hyperlegible" w:eastAsiaTheme="majorEastAsia" w:hAnsi="Atkinson Hyperlegible" w:cstheme="majorBidi"/>
+      <w:rFonts w:eastAsiaTheme="majorEastAsia" w:cstheme="majorBidi"/>
       <w:b/>
       <w:bCs/>
       <w:color w:val="4F81BD" w:themeColor="accent1"/>
@@ -1173,7 +1179,7 @@
       <w:outlineLvl w:val="3"/>
     </w:pPr>
     <w:rPr>
-      <w:rFonts w:ascii="Atkinson Hyperlegible" w:eastAsiaTheme="majorEastAsia" w:hAnsi="Atkinson Hyperlegible" w:cstheme="majorBidi"/>
+      <w:rFonts w:eastAsiaTheme="majorEastAsia" w:cstheme="majorBidi"/>
       <w:bCs/>
       <w:i/>
       <w:color w:val="4F81BD" w:themeColor="accent1"/>
@@ -1194,7 +1200,7 @@
       <w:outlineLvl w:val="4"/>
     </w:pPr>
     <w:rPr>
-      <w:rFonts w:ascii="Atkinson Hyperlegible" w:eastAsiaTheme="majorEastAsia" w:hAnsi="Atkinson Hyperlegible" w:cstheme="majorBidi"/>
+      <w:rFonts w:eastAsiaTheme="majorEastAsia" w:cstheme="majorBidi"/>
       <w:iCs/>
       <w:color w:val="4F81BD" w:themeColor="accent1"/>
     </w:rPr>
@@ -1214,7 +1220,7 @@
       <w:outlineLvl w:val="5"/>
     </w:pPr>
     <w:rPr>
-      <w:rFonts w:ascii="Atkinson Hyperlegible" w:eastAsiaTheme="majorEastAsia" w:hAnsi="Atkinson Hyperlegible" w:cstheme="majorBidi"/>
+      <w:rFonts w:eastAsiaTheme="majorEastAsia" w:cstheme="majorBidi"/>
       <w:color w:val="4F81BD" w:themeColor="accent1"/>
     </w:rPr>
   </w:style>
@@ -1233,7 +1239,7 @@
       <w:outlineLvl w:val="6"/>
     </w:pPr>
     <w:rPr>
-      <w:rFonts w:ascii="Atkinson Hyperlegible" w:eastAsiaTheme="majorEastAsia" w:hAnsi="Atkinson Hyperlegible" w:cstheme="majorBidi"/>
+      <w:rFonts w:eastAsiaTheme="majorEastAsia" w:cstheme="majorBidi"/>
       <w:color w:val="4F81BD" w:themeColor="accent1"/>
     </w:rPr>
   </w:style>
@@ -1252,7 +1258,7 @@
       <w:outlineLvl w:val="7"/>
     </w:pPr>
     <w:rPr>
-      <w:rFonts w:ascii="Atkinson Hyperlegible" w:eastAsiaTheme="majorEastAsia" w:hAnsi="Atkinson Hyperlegible" w:cstheme="majorBidi"/>
+      <w:rFonts w:eastAsiaTheme="majorEastAsia" w:cstheme="majorBidi"/>
       <w:color w:val="4F81BD" w:themeColor="accent1"/>
     </w:rPr>
   </w:style>
@@ -1271,7 +1277,7 @@
       <w:outlineLvl w:val="8"/>
     </w:pPr>
     <w:rPr>
-      <w:rFonts w:ascii="Atkinson Hyperlegible" w:eastAsiaTheme="majorEastAsia" w:hAnsi="Atkinson Hyperlegible" w:cstheme="majorBidi"/>
+      <w:rFonts w:eastAsiaTheme="majorEastAsia" w:cstheme="majorBidi"/>
       <w:color w:val="4F81BD" w:themeColor="accent1"/>
     </w:rPr>
   </w:style>
@@ -1311,9 +1317,6 @@
     <w:pPr>
       <w:spacing w:before="180" w:after="180"/>
     </w:pPr>
-    <w:rPr>
-      <w:rFonts w:ascii="Atkinson Hyperlegible" w:hAnsi="Atkinson Hyperlegible"/>
-    </w:rPr>
   </w:style>
   <w:style w:type="paragraph" w:customStyle="1" w:styleId="FirstParagraph">
     <w:name w:val="First Paragraph"/>
@@ -1343,7 +1346,7 @@
       <w:jc w:val="center"/>
     </w:pPr>
     <w:rPr>
-      <w:rFonts w:ascii="Atkinson Hyperlegible" w:eastAsiaTheme="majorEastAsia" w:hAnsi="Atkinson Hyperlegible" w:cstheme="majorBidi"/>
+      <w:rFonts w:eastAsiaTheme="majorEastAsia" w:cstheme="majorBidi"/>
       <w:b/>
       <w:bCs/>
       <w:color w:val="325B74"/>
@@ -1406,7 +1409,7 @@
       <w:spacing w:before="300" w:after="300"/>
     </w:pPr>
     <w:rPr>
-      <w:rFonts w:ascii="Atkinson Hyperlegible" w:hAnsi="Atkinson Hyperlegible" w:cs="Times New Roman (Body CS)"/>
+      <w:rFonts w:cs="Times New Roman (Body CS)"/>
       <w:sz w:val="20"/>
       <w:szCs w:val="20"/>
     </w:rPr>
@@ -1415,6 +1418,10 @@
     <w:name w:val="Bibliography"/>
     <w:basedOn w:val="Normal"/>
     <w:qFormat/>
+    <w:rsid w:val="004C5413"/>
+    <w:pPr>
+      <w:ind w:left="510" w:hanging="510"/>
+    </w:pPr>
   </w:style>
   <w:style w:type="paragraph" w:styleId="BlockText">
     <w:name w:val="Block Text"/>
@@ -1435,9 +1442,6 @@
     <w:unhideWhenUsed/>
     <w:qFormat/>
     <w:rsid w:val="00E343F9"/>
-    <w:rPr>
-      <w:rFonts w:ascii="Atkinson Hyperlegible" w:hAnsi="Atkinson Hyperlegible"/>
-    </w:rPr>
   </w:style>
   <w:style w:type="table" w:customStyle="1" w:styleId="Table">
     <w:name w:val="Table"/>
@@ -1479,7 +1483,6 @@
       <w:spacing w:after="0"/>
     </w:pPr>
     <w:rPr>
-      <w:rFonts w:ascii="Atkinson Hyperlegible" w:hAnsi="Atkinson Hyperlegible"/>
       <w:b/>
     </w:rPr>
   </w:style>
@@ -1487,9 +1490,6 @@
     <w:name w:val="Definition"/>
     <w:basedOn w:val="Normal"/>
     <w:rsid w:val="00E343F9"/>
-    <w:rPr>
-      <w:rFonts w:ascii="Atkinson Hyperlegible" w:hAnsi="Atkinson Hyperlegible"/>
-    </w:rPr>
   </w:style>
   <w:style w:type="paragraph" w:styleId="Caption">
     <w:name w:val="caption"/>
@@ -1509,17 +1509,11 @@
     <w:pPr>
       <w:keepNext/>
     </w:pPr>
-    <w:rPr>
-      <w:rFonts w:ascii="Atkinson Hyperlegible" w:hAnsi="Atkinson Hyperlegible"/>
-    </w:rPr>
   </w:style>
   <w:style w:type="paragraph" w:customStyle="1" w:styleId="ImageCaption">
     <w:name w:val="Image Caption"/>
     <w:basedOn w:val="Caption"/>
     <w:rsid w:val="00E343F9"/>
-    <w:rPr>
-      <w:rFonts w:ascii="Atkinson Hyperlegible" w:hAnsi="Atkinson Hyperlegible"/>
-    </w:rPr>
   </w:style>
   <w:style w:type="paragraph" w:customStyle="1" w:styleId="Figure">
     <w:name w:val="Figure"/>
